--- a/Desktop/GitGithub/Belge+5-3.docx
+++ b/Desktop/GitGithub/Belge+5-3.docx
@@ -2,7 +2,28 @@
 <file path=word/document.xml><?xml version="1.0" encoding="utf-8"?>
 <w:document xmlns:ve="http://schemas.openxmlformats.org/markup-compatibility/2006" xmlns:o="urn:schemas-microsoft-com:office:office" xmlns:r="http://schemas.openxmlformats.org/officeDocument/2006/relationships" xmlns:v="urn:schemas-microsoft-com:vml" xmlns:wp="http://schemas.openxmlformats.org/drawingml/2006/wordprocessingDrawing" xmlns:w10="urn:schemas-microsoft-com:office:word" xmlns:w="http://schemas.openxmlformats.org/wordprocessingml/2006/main">
   <w:body>
-    <w:p/>
+    <w:p>
+      <w:pPr/>
+      <w:r>
+        <w:rPr>
+          <w:rFonts w:ascii="Helvetica" w:hAnsi="Helvetica" w:cs="Helvetica"/>
+          <w:sz w:val="24"/>
+          <w:sz-cs w:val="24"/>
+        </w:rPr>
+        <w:t xml:space="preserve"/>
+      </w:r>
+    </w:p>
+    <w:p>
+      <w:pPr/>
+      <w:r>
+        <w:rPr>
+          <w:rFonts w:ascii="Helvetica" w:hAnsi="Helvetica" w:cs="Helvetica"/>
+          <w:sz w:val="24"/>
+          <w:sz-cs w:val="24"/>
+        </w:rPr>
+        <w:t xml:space="preserve">Git Github Ucuncu gun ilk deneme</w:t>
+      </w:r>
+    </w:p>
     <w:sectPr>
       <w:pgSz w:w="11900" w:h="16840"/>
       <w:pgMar w:top="340" w:right="1320" w:bottom="280" w:left="840"/>
